--- a/Docs/QA Session Possible Questions and Answers.docx
+++ b/Docs/QA Session Possible Questions and Answers.docx
@@ -588,8 +588,6 @@
         </w:rPr>
         <w:t>14</w:t>
       </w:r>
-      <w:bookmarkStart w:id="0" w:name="_GoBack"/>
-      <w:bookmarkEnd w:id="0"/>
       <w:r>
         <w:rPr>
           <w:rFonts w:hint="eastAsia"/>
@@ -840,12 +838,8 @@
       </w:pPr>
     </w:p>
     <w:p>
-      <w:r>
-        <w:rPr>
-          <w:rFonts w:hint="eastAsia"/>
-        </w:rPr>
-        <w:t>These answers aim to provide a clear and simple explanation of the project tasks and goals. If you have specific questions or need further clarification, feel free to ask!</w:t>
-      </w:r>
+      <w:bookmarkStart w:id="0" w:name="_GoBack"/>
+      <w:bookmarkEnd w:id="0"/>
     </w:p>
     <w:sectPr>
       <w:pgSz w:w="11906" w:h="16838"/>

--- a/Docs/QA Session Possible Questions and Answers.docx
+++ b/Docs/QA Session Possible Questions and Answers.docx
@@ -702,6 +702,9 @@
         <w:widowControl/>
         <w:suppressLineNumbers w:val="0"/>
         <w:jc w:val="left"/>
+        <w:rPr>
+          <w:rFonts w:hint="eastAsia"/>
+        </w:rPr>
       </w:pPr>
       <w:r>
         <w:rPr>
@@ -714,133 +717,125 @@
           <w:rFonts w:hint="eastAsia"/>
           <w:lang w:val="en-US" w:eastAsia="zh-CN"/>
         </w:rPr>
-        <w:t>Random Forest</w:t>
-      </w:r>
-    </w:p>
-    <w:p>
-      <w:pPr>
-        <w:rPr>
-          <w:rFonts w:hint="eastAsia"/>
-        </w:rPr>
-      </w:pPr>
-      <w:r>
-        <w:rPr>
-          <w:rFonts w:hint="eastAsia"/>
-        </w:rPr>
-        <w:t xml:space="preserve"> model performed best with the smallest MSE and MAE, indicating the most accurate predictions.</w:t>
-      </w:r>
-    </w:p>
-    <w:p>
-      <w:pPr>
-        <w:rPr>
-          <w:rFonts w:hint="eastAsia"/>
-        </w:rPr>
-      </w:pPr>
-    </w:p>
-    <w:p>
-      <w:pPr>
-        <w:rPr>
-          <w:rFonts w:hint="eastAsia"/>
-        </w:rPr>
-      </w:pPr>
-      <w:r>
-        <w:rPr>
-          <w:rFonts w:hint="eastAsia"/>
-        </w:rPr>
-        <w:t>Project Goals and Future Work:</w:t>
-      </w:r>
-    </w:p>
-    <w:p>
-      <w:pPr>
-        <w:rPr>
-          <w:rFonts w:hint="eastAsia"/>
-        </w:rPr>
-      </w:pPr>
-    </w:p>
-    <w:p>
-      <w:pPr>
-        <w:rPr>
-          <w:rFonts w:hint="eastAsia"/>
-        </w:rPr>
-      </w:pPr>
-      <w:r>
-        <w:rPr>
-          <w:rFonts w:hint="eastAsia"/>
-        </w:rPr>
-        <w:t>7. How does the model help identify students facing difficulties?</w:t>
-      </w:r>
-    </w:p>
-    <w:p>
-      <w:pPr>
-        <w:rPr>
-          <w:rFonts w:hint="eastAsia"/>
-        </w:rPr>
-      </w:pPr>
-    </w:p>
-    <w:p>
-      <w:pPr>
-        <w:rPr>
-          <w:rFonts w:hint="eastAsia"/>
-        </w:rPr>
-      </w:pPr>
-      <w:r>
-        <w:rPr>
-          <w:rFonts w:hint="eastAsia"/>
-        </w:rPr>
-        <w:t>Answer: The model can identify students with lower-than-expected final scores or abnormal learning patterns, helping schools provide early support.</w:t>
-      </w:r>
-    </w:p>
-    <w:p>
-      <w:pPr>
-        <w:rPr>
-          <w:rFonts w:hint="eastAsia"/>
-        </w:rPr>
-      </w:pPr>
-    </w:p>
-    <w:p>
-      <w:pPr>
-        <w:rPr>
-          <w:rFonts w:hint="eastAsia"/>
-        </w:rPr>
-      </w:pPr>
-      <w:r>
-        <w:rPr>
-          <w:rFonts w:hint="eastAsia"/>
-        </w:rPr>
-        <w:t>8. How will the project classify students based on typical learning patterns?</w:t>
-      </w:r>
-    </w:p>
-    <w:p>
-      <w:pPr>
-        <w:rPr>
-          <w:rFonts w:hint="eastAsia"/>
-        </w:rPr>
-      </w:pPr>
-    </w:p>
-    <w:p>
-      <w:pPr>
-        <w:rPr>
-          <w:rFonts w:hint="eastAsia"/>
-        </w:rPr>
-      </w:pPr>
-      <w:r>
-        <w:rPr>
-          <w:rFonts w:hint="eastAsia"/>
-        </w:rPr>
-        <w:t>Answer: This can be achieved using clustering algorithms or classification models to group students with similar learning patterns into different categories.</w:t>
-      </w:r>
-    </w:p>
-    <w:p>
-      <w:pPr>
-        <w:rPr>
-          <w:rFonts w:hint="eastAsia"/>
-        </w:rPr>
-      </w:pPr>
-    </w:p>
-    <w:p>
+        <w:t xml:space="preserve">Random Forest </w:t>
+      </w:r>
       <w:bookmarkStart w:id="0" w:name="_GoBack"/>
       <w:bookmarkEnd w:id="0"/>
-    </w:p>
+      <w:r>
+        <w:rPr>
+          <w:rFonts w:hint="eastAsia"/>
+        </w:rPr>
+        <w:t>model performed best with the smallest MSE and MAE, indicating the most accurate predictions.</w:t>
+      </w:r>
+    </w:p>
+    <w:p>
+      <w:pPr>
+        <w:rPr>
+          <w:rFonts w:hint="eastAsia"/>
+        </w:rPr>
+      </w:pPr>
+    </w:p>
+    <w:p>
+      <w:pPr>
+        <w:rPr>
+          <w:rFonts w:hint="eastAsia"/>
+        </w:rPr>
+      </w:pPr>
+      <w:r>
+        <w:rPr>
+          <w:rFonts w:hint="eastAsia"/>
+        </w:rPr>
+        <w:t>Project Goals and Future Work:</w:t>
+      </w:r>
+    </w:p>
+    <w:p>
+      <w:pPr>
+        <w:rPr>
+          <w:rFonts w:hint="eastAsia"/>
+        </w:rPr>
+      </w:pPr>
+    </w:p>
+    <w:p>
+      <w:pPr>
+        <w:rPr>
+          <w:rFonts w:hint="eastAsia"/>
+        </w:rPr>
+      </w:pPr>
+      <w:r>
+        <w:rPr>
+          <w:rFonts w:hint="eastAsia"/>
+        </w:rPr>
+        <w:t>7. How does the model help identify students facing difficulties?</w:t>
+      </w:r>
+    </w:p>
+    <w:p>
+      <w:pPr>
+        <w:rPr>
+          <w:rFonts w:hint="eastAsia"/>
+        </w:rPr>
+      </w:pPr>
+    </w:p>
+    <w:p>
+      <w:pPr>
+        <w:rPr>
+          <w:rFonts w:hint="eastAsia"/>
+        </w:rPr>
+      </w:pPr>
+      <w:r>
+        <w:rPr>
+          <w:rFonts w:hint="eastAsia"/>
+        </w:rPr>
+        <w:t>Answer: The model can identify students with lower-than-expected final scores or abnormal learning patterns, helping schools provide early support.</w:t>
+      </w:r>
+    </w:p>
+    <w:p>
+      <w:pPr>
+        <w:rPr>
+          <w:rFonts w:hint="eastAsia"/>
+        </w:rPr>
+      </w:pPr>
+    </w:p>
+    <w:p>
+      <w:pPr>
+        <w:rPr>
+          <w:rFonts w:hint="eastAsia"/>
+        </w:rPr>
+      </w:pPr>
+      <w:r>
+        <w:rPr>
+          <w:rFonts w:hint="eastAsia"/>
+        </w:rPr>
+        <w:t>8. How will the project classify students based on typical learning patterns?</w:t>
+      </w:r>
+    </w:p>
+    <w:p>
+      <w:pPr>
+        <w:rPr>
+          <w:rFonts w:hint="eastAsia"/>
+        </w:rPr>
+      </w:pPr>
+    </w:p>
+    <w:p>
+      <w:pPr>
+        <w:rPr>
+          <w:rFonts w:hint="eastAsia"/>
+        </w:rPr>
+      </w:pPr>
+      <w:r>
+        <w:rPr>
+          <w:rFonts w:hint="eastAsia"/>
+        </w:rPr>
+        <w:t>Answer: This can be achieved using clustering algorithms or classification models to group students with similar learning patterns into different categories.</w:t>
+      </w:r>
+    </w:p>
+    <w:p>
+      <w:pPr>
+        <w:rPr>
+          <w:rFonts w:hint="eastAsia"/>
+        </w:rPr>
+      </w:pPr>
+    </w:p>
+    <w:p/>
     <w:sectPr>
       <w:pgSz w:w="11906" w:h="16838"/>
       <w:pgMar w:top="1440" w:right="1800" w:bottom="1440" w:left="1800" w:header="851" w:footer="992" w:gutter="0"/>
